--- a/nizovi i petlje.docx
+++ b/nizovi i petlje.docx
@@ -18,6 +18,18 @@
           <w:lang w:val="en-US"/>
         </w:rPr>
       </w:pPr>
+      <w:r>
+        <w:rPr>
+          <w:rFonts w:ascii="Consolas" w:hAnsi="Consolas" w:cs="Consolas"/>
+          <w:b/>
+          <w:bCs/>
+          <w:color w:val="7F0055"/>
+          <w:sz w:val="18"/>
+          <w:szCs w:val="18"/>
+          <w:lang w:val="en-US"/>
+        </w:rPr>
+        <w:t>trt</w:t>
+      </w:r>
       <w:bookmarkStart w:id="0" w:name="_GoBack"/>
       <w:bookmarkEnd w:id="0"/>
     </w:p>
